--- a/Documents/Document_reunion/Proces_verbal/11_Groupe_encadrement_A5/Prise_de_note/Prise_de_note_Aurelie.docx
+++ b/Documents/Document_reunion/Proces_verbal/11_Groupe_encadrement_A5/Prise_de_note/Prise_de_note_Aurelie.docx
@@ -65,24 +65,32 @@
     <w:p>
       <w:pPr>
         <w:rPr>
-          <w:lang w:val="fr-CH"/>
-        </w:rPr>
-      </w:pPr>
-      <w:r>
-        <w:rPr>
-          <w:lang w:val="fr-CH"/>
-        </w:rPr>
-        <w:t xml:space="preserve">Fin : </w:t>
-      </w:r>
-      <w:r>
-        <w:rPr>
-          <w:lang w:val="fr-CH"/>
+          <w:lang w:val="en-US"/>
+        </w:rPr>
+      </w:pPr>
+      <w:proofErr w:type="gramStart"/>
+      <w:r>
+        <w:rPr>
+          <w:lang w:val="en-US"/>
+        </w:rPr>
+        <w:t>Fin :</w:t>
+      </w:r>
+      <w:proofErr w:type="gramEnd"/>
+      <w:r>
+        <w:rPr>
+          <w:lang w:val="en-US"/>
+        </w:rPr>
+        <w:t xml:space="preserve"> </w:t>
+      </w:r>
+      <w:r>
+        <w:rPr>
+          <w:lang w:val="en-US"/>
         </w:rPr>
         <w:t>15h</w:t>
       </w:r>
       <w:r>
         <w:rPr>
-          <w:lang w:val="fr-CH"/>
+          <w:lang w:val="en-US"/>
         </w:rPr>
         <w:t>45</w:t>
       </w:r>
@@ -90,35 +98,42 @@
     <w:p>
       <w:pPr>
         <w:rPr>
-          <w:lang w:val="fr-CH"/>
-        </w:rPr>
-      </w:pPr>
-    </w:p>
-    <w:p>
-      <w:pPr>
-        <w:rPr>
-          <w:lang w:val="fr-CH"/>
-        </w:rPr>
-      </w:pPr>
-      <w:proofErr w:type="spellStart"/>
+          <w:lang w:val="en-US"/>
+        </w:rPr>
+      </w:pPr>
+    </w:p>
+    <w:p>
+      <w:pPr>
+        <w:rPr>
+          <w:lang w:val="en-US"/>
+        </w:rPr>
+      </w:pPr>
+      <w:proofErr w:type="gramStart"/>
       <w:r>
         <w:rPr>
           <w:rStyle w:val="Titre1Car"/>
+          <w:lang w:val="en-US"/>
         </w:rPr>
         <w:t>Presence</w:t>
       </w:r>
-      <w:proofErr w:type="spellEnd"/>
-      <w:r>
-        <w:rPr>
-          <w:lang w:val="fr-CH"/>
-        </w:rPr>
-        <w:t xml:space="preserve"> : </w:t>
-      </w:r>
-    </w:p>
-    <w:p>
-      <w:pPr>
-        <w:rPr>
-          <w:lang w:val="fr-CH"/>
+      <w:r>
+        <w:rPr>
+          <w:lang w:val="en-US"/>
+        </w:rPr>
+        <w:t> :</w:t>
+      </w:r>
+      <w:proofErr w:type="gramEnd"/>
+      <w:r>
+        <w:rPr>
+          <w:lang w:val="en-US"/>
+        </w:rPr>
+        <w:t xml:space="preserve"> </w:t>
+      </w:r>
+    </w:p>
+    <w:p>
+      <w:pPr>
+        <w:rPr>
+          <w:lang w:val="en-US"/>
         </w:rPr>
       </w:pPr>
     </w:p>
@@ -398,32 +413,56 @@
           <w:ilvl w:val="1"/>
           <w:numId w:val="1"/>
         </w:numPr>
-      </w:pPr>
-      <w:r>
+        <w:rPr>
+          <w:color w:val="FF0000"/>
+        </w:rPr>
+      </w:pPr>
+      <w:r>
+        <w:rPr>
+          <w:color w:val="FF0000"/>
+        </w:rPr>
         <w:t xml:space="preserve">La signature </w:t>
       </w:r>
       <w:proofErr w:type="spellStart"/>
       <w:r>
+        <w:rPr>
+          <w:color w:val="FF0000"/>
+        </w:rPr>
         <w:t>electronique</w:t>
       </w:r>
       <w:proofErr w:type="spellEnd"/>
       <w:r>
+        <w:rPr>
+          <w:color w:val="FF0000"/>
+        </w:rPr>
         <w:t xml:space="preserve"> n’est plus dans le cahier des charges. Il sera peut </w:t>
       </w:r>
       <w:proofErr w:type="spellStart"/>
       <w:r>
+        <w:rPr>
+          <w:color w:val="FF0000"/>
+        </w:rPr>
         <w:t>etre</w:t>
       </w:r>
       <w:proofErr w:type="spellEnd"/>
       <w:r>
+        <w:rPr>
+          <w:color w:val="FF0000"/>
+        </w:rPr>
         <w:t xml:space="preserve"> remis dans le </w:t>
       </w:r>
       <w:proofErr w:type="spellStart"/>
       <w:r>
+        <w:rPr>
+          <w:color w:val="FF0000"/>
+        </w:rPr>
         <w:t>grep</w:t>
       </w:r>
       <w:proofErr w:type="spellEnd"/>
       <w:r>
+        <w:rPr>
+          <w:color w:val="FF0000"/>
+        </w:rPr>
         <w:t xml:space="preserve"> de l’année prochaine. </w:t>
       </w:r>
     </w:p>
@@ -928,7 +967,15 @@
       <w:proofErr w:type="spellEnd"/>
       <w:proofErr w:type="gramEnd"/>
       <w:r>
-        <w:t xml:space="preserve"> remplir et le mail et envoyer a </w:t>
+        <w:t xml:space="preserve"> remplir et le mail et envoyer </w:t>
+      </w:r>
+      <w:proofErr w:type="spellStart"/>
+      <w:r>
+        <w:t>a</w:t>
+      </w:r>
+      <w:proofErr w:type="spellEnd"/>
+      <w:r>
+        <w:t xml:space="preserve"> </w:t>
       </w:r>
       <w:proofErr w:type="spellStart"/>
       <w:r>
